--- a/file/fptca-inputGDK.docx
+++ b/file/fptca-inputGDK.docx
@@ -1150,7 +1150,7 @@
                 <w:sz w:val="28"/>
                 <w:szCs w:val="28"/>
               </w:rPr>
-              <w:t>G1</w:t>
+              <w:t>PA1</w:t>
             </w:r>
             <w:r>
               <w:rPr>
@@ -1196,7 +1196,16 @@
                 <w:sz w:val="28"/>
                 <w:szCs w:val="28"/>
               </w:rPr>
-              <w:t xml:space="preserve">G2 </w:t>
+              <w:t>PA2</w:t>
+            </w:r>
+            <w:r>
+              <w:rPr>
+                <w:rFonts w:ascii="Times New Roman" w:hAnsi="Times New Roman"/>
+                <w:color w:val="000066"/>
+                <w:sz w:val="28"/>
+                <w:szCs w:val="28"/>
+              </w:rPr>
+              <w:t xml:space="preserve"> </w:t>
             </w:r>
             <w:r>
               <w:rPr>
@@ -1234,7 +1243,16 @@
                 <w:sz w:val="28"/>
                 <w:szCs w:val="28"/>
               </w:rPr>
-              <w:t xml:space="preserve">G3 </w:t>
+              <w:t>PA3</w:t>
+            </w:r>
+            <w:r>
+              <w:rPr>
+                <w:rFonts w:ascii="Times New Roman" w:hAnsi="Times New Roman"/>
+                <w:color w:val="000066"/>
+                <w:sz w:val="28"/>
+                <w:szCs w:val="28"/>
+              </w:rPr>
+              <w:t xml:space="preserve"> </w:t>
             </w:r>
             <w:r>
               <w:rPr>
